--- a/Secondo progetto/Formulazione problema di programmazione matematica.docx
+++ b/Secondo progetto/Formulazione problema di programmazione matematica.docx
@@ -66,7 +66,19 @@
         <w:rPr>
           <w:lang w:val="en-GB"/>
         </w:rPr>
-        <w:t>achine = 1,2;</w:t>
+        <w:t>achine = 1,2</w:t>
+      </w:r>
+      <w:r>
+        <w:rPr>
+          <w:lang w:val="en-GB"/>
+        </w:rPr>
+        <w:t>,3,4</w:t>
+      </w:r>
+      <w:r>
+        <w:rPr>
+          <w:lang w:val="en-GB"/>
+        </w:rPr>
+        <w:t>;</w:t>
       </w:r>
     </w:p>
     <w:p>
@@ -130,61 +142,37 @@
             <w:vertAlign w:val="subscript"/>
             <w:lang w:val="en-GB"/>
           </w:rPr>
+          <m:t xml:space="preserve"> → </m:t>
+        </m:r>
+        <m:r>
+          <w:rPr>
+            <w:rFonts w:ascii="Cambria Math" w:hAnsi="Cambria Math"/>
+            <w:vertAlign w:val="subscript"/>
+          </w:rPr>
+          <m:t>processing</m:t>
+        </m:r>
+        <m:r>
+          <w:rPr>
+            <w:rFonts w:ascii="Cambria Math" w:hAnsi="Cambria Math"/>
+            <w:vertAlign w:val="subscript"/>
+            <w:lang w:val="en-GB"/>
+          </w:rPr>
           <m:t xml:space="preserve"> </m:t>
         </m:r>
         <m:r>
           <w:rPr>
             <w:rFonts w:ascii="Cambria Math" w:hAnsi="Cambria Math"/>
             <w:vertAlign w:val="subscript"/>
+          </w:rPr>
+          <m:t>time</m:t>
+        </m:r>
+        <m:r>
+          <w:rPr>
+            <w:rFonts w:ascii="Cambria Math" w:hAnsi="Cambria Math"/>
+            <w:vertAlign w:val="subscript"/>
             <w:lang w:val="en-GB"/>
           </w:rPr>
-          <m:t xml:space="preserve">→ </m:t>
-        </m:r>
-        <m:r>
-          <w:rPr>
-            <w:rFonts w:ascii="Cambria Math" w:hAnsi="Cambria Math"/>
-            <w:vertAlign w:val="subscript"/>
-          </w:rPr>
-          <m:t>processing</m:t>
-        </m:r>
-        <m:r>
-          <w:rPr>
-            <w:rFonts w:ascii="Cambria Math" w:hAnsi="Cambria Math"/>
-            <w:vertAlign w:val="subscript"/>
-            <w:lang w:val="en-GB"/>
-          </w:rPr>
-          <m:t xml:space="preserve"> </m:t>
-        </m:r>
-        <m:r>
-          <w:rPr>
-            <w:rFonts w:ascii="Cambria Math" w:hAnsi="Cambria Math"/>
-            <w:vertAlign w:val="subscript"/>
-          </w:rPr>
-          <m:t>time</m:t>
-        </m:r>
-        <m:r>
-          <w:rPr>
-            <w:rFonts w:ascii="Cambria Math" w:hAnsi="Cambria Math"/>
-            <w:vertAlign w:val="subscript"/>
-            <w:lang w:val="en-GB"/>
-          </w:rPr>
-          <m:t xml:space="preserve"> </m:t>
-        </m:r>
-        <m:r>
-          <w:rPr>
-            <w:rFonts w:ascii="Cambria Math" w:hAnsi="Cambria Math"/>
-            <w:vertAlign w:val="subscript"/>
-            <w:lang w:val="en-GB"/>
-          </w:rPr>
-          <m:t>i-th job sulla k-th macchina</m:t>
-        </m:r>
-        <m:r>
-          <w:rPr>
-            <w:rFonts w:ascii="Cambria Math" w:hAnsi="Cambria Math"/>
-            <w:vertAlign w:val="subscript"/>
-            <w:lang w:val="en-GB"/>
-          </w:rPr>
-          <m:t>,</m:t>
+          <m:t xml:space="preserve"> i-th job sulla k-th macchina,</m:t>
         </m:r>
       </m:oMath>
       <w:r>
@@ -208,7 +196,14 @@
             <w:vertAlign w:val="subscript"/>
             <w:lang w:val="en-GB"/>
           </w:rPr>
-          <m:t xml:space="preserve"> </m:t>
+          <m:t xml:space="preserve"> ∈</m:t>
+        </m:r>
+        <m:r>
+          <w:rPr>
+            <w:rFonts w:ascii="Cambria Math" w:hAnsi="Cambria Math"/>
+            <w:vertAlign w:val="subscript"/>
+          </w:rPr>
+          <m:t>mac</m:t>
         </m:r>
         <m:r>
           <w:rPr>
@@ -216,14 +211,14 @@
             <w:vertAlign w:val="subscript"/>
             <w:lang w:val="en-GB"/>
           </w:rPr>
-          <m:t>∈</m:t>
-        </m:r>
-        <m:r>
-          <w:rPr>
-            <w:rFonts w:ascii="Cambria Math" w:hAnsi="Cambria Math"/>
-            <w:vertAlign w:val="subscript"/>
-          </w:rPr>
-          <m:t>mac</m:t>
+          <m:t>h</m:t>
+        </m:r>
+        <m:r>
+          <w:rPr>
+            <w:rFonts w:ascii="Cambria Math" w:hAnsi="Cambria Math"/>
+            <w:vertAlign w:val="subscript"/>
+          </w:rPr>
+          <m:t>ine</m:t>
         </m:r>
         <m:r>
           <w:rPr>
@@ -231,30 +226,7 @@
             <w:vertAlign w:val="subscript"/>
             <w:lang w:val="en-GB"/>
           </w:rPr>
-          <m:t>h</m:t>
-        </m:r>
-        <m:r>
-          <w:rPr>
-            <w:rFonts w:ascii="Cambria Math" w:hAnsi="Cambria Math"/>
-            <w:vertAlign w:val="subscript"/>
-          </w:rPr>
-          <m:t>ine</m:t>
-        </m:r>
-        <m:r>
-          <w:rPr>
-            <w:rFonts w:ascii="Cambria Math" w:hAnsi="Cambria Math"/>
-            <w:vertAlign w:val="subscript"/>
-            <w:lang w:val="en-GB"/>
-          </w:rPr>
-          <m:t>,</m:t>
-        </m:r>
-        <m:r>
-          <w:rPr>
-            <w:rFonts w:ascii="Cambria Math" w:hAnsi="Cambria Math"/>
-            <w:vertAlign w:val="subscript"/>
-            <w:lang w:val="en-GB"/>
-          </w:rPr>
-          <m:t xml:space="preserve"> </m:t>
+          <m:t xml:space="preserve">, </m:t>
         </m:r>
         <m:r>
           <w:rPr>
@@ -349,16 +321,7 @@
                   <w:vertAlign w:val="subscript"/>
                   <w:lang w:val="en-GB"/>
                 </w:rPr>
-                <m:t>k,i</m:t>
-              </m:r>
-              <m:r>
-                <w:rPr>
-                  <w:rFonts w:ascii="Cambria Math" w:hAnsi="Cambria Math"/>
-                  <w:sz w:val="20"/>
-                  <w:vertAlign w:val="subscript"/>
-                  <w:lang w:val="en-GB"/>
-                </w:rPr>
-                <m:t>,j</m:t>
+                <m:t>k,i,j</m:t>
               </m:r>
             </m:sub>
           </m:sSub>
@@ -369,16 +332,7 @@
               <w:vertAlign w:val="subscript"/>
               <w:lang w:val="en-GB"/>
             </w:rPr>
-            <m:t xml:space="preserve">= </m:t>
-          </m:r>
-          <m:r>
-            <w:rPr>
-              <w:rFonts w:ascii="Cambria Math" w:hAnsi="Cambria Math"/>
-              <w:sz w:val="20"/>
-              <w:vertAlign w:val="subscript"/>
-              <w:lang w:val="en-GB"/>
-            </w:rPr>
-            <m:t xml:space="preserve"> </m:t>
+            <m:t xml:space="preserve">=  </m:t>
           </m:r>
           <m:d>
             <m:dPr>
@@ -415,97 +369,7 @@
                       <w:vertAlign w:val="subscript"/>
                       <w:lang w:val="en-GB"/>
                     </w:rPr>
-                    <m:t xml:space="preserve">1 </m:t>
-                  </m:r>
-                  <m:r>
-                    <w:rPr>
-                      <w:rFonts w:ascii="Cambria Math" w:hAnsi="Cambria Math"/>
-                      <w:sz w:val="20"/>
-                      <w:vertAlign w:val="subscript"/>
-                      <w:lang w:val="en-GB"/>
-                    </w:rPr>
-                    <m:t xml:space="preserve">- </m:t>
-                  </m:r>
-                  <m:r>
-                    <w:rPr>
-                      <w:rFonts w:ascii="Cambria Math" w:hAnsi="Cambria Math"/>
-                      <w:sz w:val="20"/>
-                      <w:vertAlign w:val="subscript"/>
-                      <w:lang w:val="en-GB"/>
-                    </w:rPr>
-                    <m:t xml:space="preserve"> se eseguo il</m:t>
-                  </m:r>
-                  <m:r>
-                    <w:rPr>
-                      <w:rFonts w:ascii="Cambria Math" w:hAnsi="Cambria Math"/>
-                      <w:sz w:val="20"/>
-                      <w:vertAlign w:val="subscript"/>
-                      <w:lang w:val="en-GB"/>
-                    </w:rPr>
-                    <m:t xml:space="preserve"> j-th</m:t>
-                  </m:r>
-                  <m:r>
-                    <w:rPr>
-                      <w:rFonts w:ascii="Cambria Math" w:hAnsi="Cambria Math"/>
-                      <w:sz w:val="20"/>
-                      <w:vertAlign w:val="subscript"/>
-                      <w:lang w:val="en-GB"/>
-                    </w:rPr>
-                    <m:t xml:space="preserve"> job prima del </m:t>
-                  </m:r>
-                  <m:r>
-                    <w:rPr>
-                      <w:rFonts w:ascii="Cambria Math" w:hAnsi="Cambria Math"/>
-                      <w:sz w:val="20"/>
-                      <w:vertAlign w:val="subscript"/>
-                      <w:lang w:val="en-GB"/>
-                    </w:rPr>
-                    <m:t xml:space="preserve">j-th </m:t>
-                  </m:r>
-                  <m:r>
-                    <w:rPr>
-                      <w:rFonts w:ascii="Cambria Math" w:hAnsi="Cambria Math"/>
-                      <w:sz w:val="20"/>
-                      <w:vertAlign w:val="subscript"/>
-                      <w:lang w:val="en-GB"/>
-                    </w:rPr>
-                    <m:t>jo</m:t>
-                  </m:r>
-                  <m:r>
-                    <w:rPr>
-                      <w:rFonts w:ascii="Cambria Math" w:hAnsi="Cambria Math"/>
-                      <w:sz w:val="20"/>
-                      <w:vertAlign w:val="subscript"/>
-                      <w:lang w:val="en-GB"/>
-                    </w:rPr>
-                    <m:t>b</m:t>
-                  </m:r>
-                  <m:r>
-                    <w:rPr>
-                      <w:rFonts w:ascii="Cambria Math" w:hAnsi="Cambria Math"/>
-                      <w:sz w:val="20"/>
-                      <w:vertAlign w:val="subscript"/>
-                      <w:lang w:val="en-GB"/>
-                    </w:rPr>
-                    <m:t xml:space="preserve"> sulla</m:t>
-                  </m:r>
-                  <m:r>
-                    <w:rPr>
-                      <w:rFonts w:ascii="Cambria Math" w:hAnsi="Cambria Math"/>
-                      <w:sz w:val="20"/>
-                      <w:vertAlign w:val="subscript"/>
-                      <w:lang w:val="en-GB"/>
-                    </w:rPr>
-                    <m:t xml:space="preserve"> k-th</m:t>
-                  </m:r>
-                  <m:r>
-                    <w:rPr>
-                      <w:rFonts w:ascii="Cambria Math" w:hAnsi="Cambria Math"/>
-                      <w:sz w:val="20"/>
-                      <w:vertAlign w:val="subscript"/>
-                      <w:lang w:val="en-GB"/>
-                    </w:rPr>
-                    <m:t xml:space="preserve"> macchina</m:t>
+                    <m:t>1 -  se eseguo il j-th job prima del j-th job sulla k-th macchina</m:t>
                   </m:r>
                 </m:e>
                 <m:e>
@@ -516,25 +380,7 @@
                       <w:vertAlign w:val="subscript"/>
                       <w:lang w:val="en-GB"/>
                     </w:rPr>
-                    <m:t>0</m:t>
-                  </m:r>
-                  <m:r>
-                    <w:rPr>
-                      <w:rFonts w:ascii="Cambria Math" w:hAnsi="Cambria Math"/>
-                      <w:sz w:val="20"/>
-                      <w:vertAlign w:val="subscript"/>
-                      <w:lang w:val="en-GB"/>
-                    </w:rPr>
-                    <m:t xml:space="preserve">   - altrimenti                                                                               </m:t>
-                  </m:r>
-                  <m:r>
-                    <w:rPr>
-                      <w:rFonts w:ascii="Cambria Math" w:hAnsi="Cambria Math"/>
-                      <w:sz w:val="20"/>
-                      <w:vertAlign w:val="subscript"/>
-                      <w:lang w:val="en-GB"/>
-                    </w:rPr>
-                    <m:t xml:space="preserve">                             </m:t>
+                    <m:t xml:space="preserve">0   - altrimenti                                                                                                            </m:t>
                   </m:r>
                 </m:e>
               </m:eqArr>
@@ -615,15 +461,7 @@
               <w:sz w:val="20"/>
               <w:vertAlign w:val="subscript"/>
             </w:rPr>
-            <m:t>i</m:t>
-          </m:r>
-          <m:r>
-            <w:rPr>
-              <w:rFonts w:ascii="Cambria Math" w:hAnsi="Cambria Math"/>
-              <w:sz w:val="20"/>
-              <w:vertAlign w:val="subscript"/>
-            </w:rPr>
-            <m:t>,j</m:t>
+            <m:t>i,j</m:t>
           </m:r>
           <m:r>
             <w:rPr>
@@ -714,8 +552,6 @@
         </w:rPr>
         <w:t xml:space="preserve"> time)</w:t>
       </w:r>
-      <w:bookmarkStart w:id="0" w:name="_GoBack"/>
-      <w:bookmarkEnd w:id="0"/>
     </w:p>
     <w:p>
       <w:pPr>
@@ -803,63 +639,7 @@
             <w:rFonts w:ascii="Cambria Math" w:hAnsi="Cambria Math"/>
             <w:vertAlign w:val="subscript"/>
           </w:rPr>
-          <m:t>k</m:t>
-        </m:r>
-        <m:r>
-          <w:rPr>
-            <w:rFonts w:ascii="Cambria Math" w:hAnsi="Cambria Math"/>
-            <w:vertAlign w:val="subscript"/>
-          </w:rPr>
-          <m:t xml:space="preserve"> ∈</m:t>
-        </m:r>
-        <m:r>
-          <w:rPr>
-            <w:rFonts w:ascii="Cambria Math" w:hAnsi="Cambria Math"/>
-            <w:vertAlign w:val="subscript"/>
-          </w:rPr>
-          <m:t>mac</m:t>
-        </m:r>
-        <m:r>
-          <w:rPr>
-            <w:rFonts w:ascii="Cambria Math" w:hAnsi="Cambria Math"/>
-            <w:vertAlign w:val="subscript"/>
-          </w:rPr>
-          <m:t>h</m:t>
-        </m:r>
-        <m:r>
-          <w:rPr>
-            <w:rFonts w:ascii="Cambria Math" w:hAnsi="Cambria Math"/>
-            <w:vertAlign w:val="subscript"/>
-          </w:rPr>
-          <m:t>ine</m:t>
-        </m:r>
-        <m:r>
-          <w:rPr>
-            <w:rFonts w:ascii="Cambria Math" w:hAnsi="Cambria Math"/>
-            <w:vertAlign w:val="subscript"/>
-          </w:rPr>
-          <m:t xml:space="preserve">, </m:t>
-        </m:r>
-        <m:r>
-          <w:rPr>
-            <w:rFonts w:ascii="Cambria Math" w:hAnsi="Cambria Math"/>
-            <w:vertAlign w:val="subscript"/>
-          </w:rPr>
-          <m:t>i</m:t>
-        </m:r>
-        <m:r>
-          <w:rPr>
-            <w:rFonts w:ascii="Cambria Math" w:hAnsi="Cambria Math"/>
-            <w:vertAlign w:val="subscript"/>
-          </w:rPr>
-          <m:t xml:space="preserve"> ∈</m:t>
-        </m:r>
-        <m:r>
-          <w:rPr>
-            <w:rFonts w:ascii="Cambria Math" w:hAnsi="Cambria Math"/>
-            <w:vertAlign w:val="subscript"/>
-          </w:rPr>
-          <m:t>job</m:t>
+          <m:t>k ∈machine, i ∈job</m:t>
         </m:r>
       </m:oMath>
     </w:p>
@@ -957,63 +737,7 @@
             <w:rFonts w:ascii="Cambria Math" w:hAnsi="Cambria Math"/>
             <w:vertAlign w:val="subscript"/>
           </w:rPr>
-          <m:t>k</m:t>
-        </m:r>
-        <m:r>
-          <w:rPr>
-            <w:rFonts w:ascii="Cambria Math" w:hAnsi="Cambria Math"/>
-            <w:vertAlign w:val="subscript"/>
-          </w:rPr>
-          <m:t xml:space="preserve"> ∈</m:t>
-        </m:r>
-        <m:r>
-          <w:rPr>
-            <w:rFonts w:ascii="Cambria Math" w:hAnsi="Cambria Math"/>
-            <w:vertAlign w:val="subscript"/>
-          </w:rPr>
-          <m:t>mac</m:t>
-        </m:r>
-        <m:r>
-          <w:rPr>
-            <w:rFonts w:ascii="Cambria Math" w:hAnsi="Cambria Math"/>
-            <w:vertAlign w:val="subscript"/>
-          </w:rPr>
-          <m:t>h</m:t>
-        </m:r>
-        <m:r>
-          <w:rPr>
-            <w:rFonts w:ascii="Cambria Math" w:hAnsi="Cambria Math"/>
-            <w:vertAlign w:val="subscript"/>
-          </w:rPr>
-          <m:t>ine</m:t>
-        </m:r>
-        <m:r>
-          <w:rPr>
-            <w:rFonts w:ascii="Cambria Math" w:hAnsi="Cambria Math"/>
-            <w:vertAlign w:val="subscript"/>
-          </w:rPr>
-          <m:t xml:space="preserve">, </m:t>
-        </m:r>
-        <m:r>
-          <w:rPr>
-            <w:rFonts w:ascii="Cambria Math" w:hAnsi="Cambria Math"/>
-            <w:vertAlign w:val="subscript"/>
-          </w:rPr>
-          <m:t>i</m:t>
-        </m:r>
-        <m:r>
-          <w:rPr>
-            <w:rFonts w:ascii="Cambria Math" w:hAnsi="Cambria Math"/>
-            <w:vertAlign w:val="subscript"/>
-          </w:rPr>
-          <m:t xml:space="preserve"> ∈</m:t>
-        </m:r>
-        <m:r>
-          <w:rPr>
-            <w:rFonts w:ascii="Cambria Math" w:hAnsi="Cambria Math"/>
-            <w:vertAlign w:val="subscript"/>
-          </w:rPr>
-          <m:t>job</m:t>
+          <m:t>k ∈machine, i ∈job</m:t>
         </m:r>
       </m:oMath>
     </w:p>
@@ -1388,14 +1112,7 @@
                 <w:rFonts w:ascii="Cambria Math" w:hAnsi="Cambria Math"/>
                 <w:vertAlign w:val="subscript"/>
               </w:rPr>
-              <m:t>,</m:t>
-            </m:r>
-            <m:r>
-              <w:rPr>
-                <w:rFonts w:ascii="Cambria Math" w:hAnsi="Cambria Math"/>
-                <w:vertAlign w:val="subscript"/>
-              </w:rPr>
-              <m:t>i</m:t>
+              <m:t>,i</m:t>
             </m:r>
           </m:sub>
         </m:sSub>
@@ -1529,49 +1246,7 @@
             <w:rFonts w:ascii="Cambria Math" w:hAnsi="Cambria Math"/>
             <w:vertAlign w:val="subscript"/>
           </w:rPr>
-          <m:t>k</m:t>
-        </m:r>
-        <m:r>
-          <w:rPr>
-            <w:rFonts w:ascii="Cambria Math" w:hAnsi="Cambria Math"/>
-            <w:vertAlign w:val="subscript"/>
-          </w:rPr>
-          <m:t xml:space="preserve"> ∈</m:t>
-        </m:r>
-        <m:r>
-          <w:rPr>
-            <w:rFonts w:ascii="Cambria Math" w:hAnsi="Cambria Math"/>
-            <w:vertAlign w:val="subscript"/>
-          </w:rPr>
-          <m:t>mac</m:t>
-        </m:r>
-        <m:r>
-          <w:rPr>
-            <w:rFonts w:ascii="Cambria Math" w:hAnsi="Cambria Math"/>
-            <w:vertAlign w:val="subscript"/>
-          </w:rPr>
-          <m:t>h</m:t>
-        </m:r>
-        <m:r>
-          <w:rPr>
-            <w:rFonts w:ascii="Cambria Math" w:hAnsi="Cambria Math"/>
-            <w:vertAlign w:val="subscript"/>
-          </w:rPr>
-          <m:t>ine</m:t>
-        </m:r>
-        <m:r>
-          <w:rPr>
-            <w:rFonts w:ascii="Cambria Math" w:hAnsi="Cambria Math"/>
-            <w:vertAlign w:val="subscript"/>
-          </w:rPr>
-          <m:t xml:space="preserve">, </m:t>
-        </m:r>
-        <m:r>
-          <w:rPr>
-            <w:rFonts w:ascii="Cambria Math" w:hAnsi="Cambria Math"/>
-            <w:vertAlign w:val="subscript"/>
-          </w:rPr>
-          <m:t xml:space="preserve"> </m:t>
+          <m:t xml:space="preserve">k ∈machine,  </m:t>
         </m:r>
         <m:r>
           <w:rPr>
@@ -1584,21 +1259,7 @@
             <w:rFonts w:ascii="Cambria Math" w:hAnsi="Cambria Math"/>
             <w:vertAlign w:val="subscript"/>
           </w:rPr>
-          <m:t>i,j</m:t>
-        </m:r>
-        <m:r>
-          <w:rPr>
-            <w:rFonts w:ascii="Cambria Math" w:hAnsi="Cambria Math"/>
-            <w:vertAlign w:val="subscript"/>
-          </w:rPr>
-          <m:t xml:space="preserve"> ∈</m:t>
-        </m:r>
-        <m:r>
-          <w:rPr>
-            <w:rFonts w:ascii="Cambria Math" w:hAnsi="Cambria Math"/>
-            <w:vertAlign w:val="subscript"/>
-          </w:rPr>
-          <m:t>job</m:t>
+          <m:t>i,j ∈job</m:t>
         </m:r>
       </m:oMath>
     </w:p>
@@ -1832,56 +1493,7 @@
             <w:rFonts w:ascii="Cambria Math" w:hAnsi="Cambria Math"/>
             <w:vertAlign w:val="subscript"/>
           </w:rPr>
-          <m:t>k</m:t>
-        </m:r>
-        <m:r>
-          <w:rPr>
-            <w:rFonts w:ascii="Cambria Math" w:hAnsi="Cambria Math"/>
-            <w:vertAlign w:val="subscript"/>
-          </w:rPr>
-          <m:t xml:space="preserve"> ∈</m:t>
-        </m:r>
-        <m:r>
-          <w:rPr>
-            <w:rFonts w:ascii="Cambria Math" w:hAnsi="Cambria Math"/>
-            <w:vertAlign w:val="subscript"/>
-          </w:rPr>
-          <m:t>mac</m:t>
-        </m:r>
-        <m:r>
-          <w:rPr>
-            <w:rFonts w:ascii="Cambria Math" w:hAnsi="Cambria Math"/>
-            <w:vertAlign w:val="subscript"/>
-          </w:rPr>
-          <m:t>h</m:t>
-        </m:r>
-        <m:r>
-          <w:rPr>
-            <w:rFonts w:ascii="Cambria Math" w:hAnsi="Cambria Math"/>
-            <w:vertAlign w:val="subscript"/>
-          </w:rPr>
-          <m:t>ine</m:t>
-        </m:r>
-        <m:r>
-          <w:rPr>
-            <w:rFonts w:ascii="Cambria Math" w:hAnsi="Cambria Math"/>
-            <w:vertAlign w:val="subscript"/>
-          </w:rPr>
-          <m:t>,</m:t>
-        </m:r>
-        <m:r>
-          <w:rPr>
-            <w:rFonts w:ascii="Cambria Math" w:hAnsi="Cambria Math"/>
-            <w:vertAlign w:val="subscript"/>
-          </w:rPr>
-          <m:t xml:space="preserve"> </m:t>
-        </m:r>
-        <m:r>
-          <w:rPr>
-            <w:rFonts w:ascii="Cambria Math" w:hAnsi="Cambria Math"/>
-            <w:vertAlign w:val="subscript"/>
-          </w:rPr>
-          <m:t xml:space="preserve"> </m:t>
+          <m:t xml:space="preserve">k ∈machine,  </m:t>
         </m:r>
         <m:r>
           <w:rPr>
@@ -1894,21 +1506,7 @@
             <w:rFonts w:ascii="Cambria Math" w:hAnsi="Cambria Math"/>
             <w:vertAlign w:val="subscript"/>
           </w:rPr>
-          <m:t>i,j</m:t>
-        </m:r>
-        <m:r>
-          <w:rPr>
-            <w:rFonts w:ascii="Cambria Math" w:hAnsi="Cambria Math"/>
-            <w:vertAlign w:val="subscript"/>
-          </w:rPr>
-          <m:t xml:space="preserve"> ∈</m:t>
-        </m:r>
-        <m:r>
-          <w:rPr>
-            <w:rFonts w:ascii="Cambria Math" w:hAnsi="Cambria Math"/>
-            <w:vertAlign w:val="subscript"/>
-          </w:rPr>
-          <m:t>job</m:t>
+          <m:t>i,j ∈job</m:t>
         </m:r>
       </m:oMath>
       <w:r>
@@ -1975,14 +1573,7 @@
                 <w:rFonts w:ascii="Cambria Math" w:hAnsi="Cambria Math"/>
                 <w:vertAlign w:val="subscript"/>
               </w:rPr>
-              <m:t>2</m:t>
-            </m:r>
-            <m:r>
-              <w:rPr>
-                <w:rFonts w:ascii="Cambria Math" w:hAnsi="Cambria Math"/>
-                <w:vertAlign w:val="subscript"/>
-              </w:rPr>
-              <m:t>,</m:t>
+              <m:t>2,</m:t>
             </m:r>
             <m:r>
               <w:rPr>
@@ -2028,21 +1619,7 @@
                 <w:rFonts w:ascii="Cambria Math" w:hAnsi="Cambria Math"/>
                 <w:vertAlign w:val="subscript"/>
               </w:rPr>
-              <m:t>1</m:t>
-            </m:r>
-            <m:r>
-              <w:rPr>
-                <w:rFonts w:ascii="Cambria Math" w:hAnsi="Cambria Math"/>
-                <w:vertAlign w:val="subscript"/>
-              </w:rPr>
-              <m:t>,</m:t>
-            </m:r>
-            <m:r>
-              <w:rPr>
-                <w:rFonts w:ascii="Cambria Math" w:hAnsi="Cambria Math"/>
-                <w:vertAlign w:val="subscript"/>
-              </w:rPr>
-              <m:t>i</m:t>
+              <m:t>1,i</m:t>
             </m:r>
           </m:sub>
         </m:sSub>
@@ -2066,21 +1643,261 @@
             <w:rFonts w:ascii="Cambria Math" w:hAnsi="Cambria Math"/>
             <w:vertAlign w:val="subscript"/>
           </w:rPr>
-          <m:t>i</m:t>
-        </m:r>
-        <m:r>
-          <w:rPr>
-            <w:rFonts w:ascii="Cambria Math" w:hAnsi="Cambria Math"/>
-            <w:vertAlign w:val="subscript"/>
-          </w:rPr>
-          <m:t xml:space="preserve"> ∈</m:t>
-        </m:r>
-        <m:r>
-          <w:rPr>
-            <w:rFonts w:ascii="Cambria Math" w:hAnsi="Cambria Math"/>
-            <w:vertAlign w:val="subscript"/>
-          </w:rPr>
-          <m:t>job</m:t>
+          <m:t>i ∈job</m:t>
+        </m:r>
+      </m:oMath>
+    </w:p>
+    <w:p>
+      <w:pPr>
+        <w:pStyle w:val="Paragrafoelenco"/>
+        <w:numPr>
+          <w:ilvl w:val="1"/>
+          <w:numId w:val="1"/>
+        </w:numPr>
+        <w:rPr>
+          <w:rFonts w:eastAsiaTheme="minorEastAsia"/>
+        </w:rPr>
+      </w:pPr>
+      <m:oMath>
+        <m:sSub>
+          <m:sSubPr>
+            <m:ctrlPr>
+              <w:rPr>
+                <w:rFonts w:ascii="Cambria Math" w:hAnsi="Cambria Math"/>
+                <w:i/>
+                <w:vertAlign w:val="subscript"/>
+                <w:lang w:val="en-GB"/>
+              </w:rPr>
+            </m:ctrlPr>
+          </m:sSubPr>
+          <m:e>
+            <m:r>
+              <w:rPr>
+                <w:rFonts w:ascii="Cambria Math" w:hAnsi="Cambria Math"/>
+                <w:vertAlign w:val="subscript"/>
+                <w:lang w:val="en-GB"/>
+              </w:rPr>
+              <m:t>S</m:t>
+            </m:r>
+          </m:e>
+          <m:sub>
+            <m:r>
+              <w:rPr>
+                <w:rFonts w:ascii="Cambria Math" w:hAnsi="Cambria Math"/>
+                <w:vertAlign w:val="subscript"/>
+              </w:rPr>
+              <m:t>3</m:t>
+            </m:r>
+            <m:r>
+              <w:rPr>
+                <w:rFonts w:ascii="Cambria Math" w:hAnsi="Cambria Math"/>
+                <w:vertAlign w:val="subscript"/>
+              </w:rPr>
+              <m:t>,</m:t>
+            </m:r>
+            <m:r>
+              <w:rPr>
+                <w:rFonts w:ascii="Cambria Math" w:hAnsi="Cambria Math"/>
+                <w:vertAlign w:val="subscript"/>
+                <w:lang w:val="en-GB"/>
+              </w:rPr>
+              <m:t>i</m:t>
+            </m:r>
+          </m:sub>
+        </m:sSub>
+        <m:r>
+          <w:rPr>
+            <w:rFonts w:ascii="Cambria Math" w:hAnsi="Cambria Math"/>
+            <w:vertAlign w:val="subscript"/>
+          </w:rPr>
+          <m:t xml:space="preserve">≥ </m:t>
+        </m:r>
+        <m:sSub>
+          <m:sSubPr>
+            <m:ctrlPr>
+              <w:rPr>
+                <w:rFonts w:ascii="Cambria Math" w:hAnsi="Cambria Math"/>
+                <w:i/>
+                <w:vertAlign w:val="subscript"/>
+                <w:lang w:val="en-GB"/>
+              </w:rPr>
+            </m:ctrlPr>
+          </m:sSubPr>
+          <m:e>
+            <m:r>
+              <w:rPr>
+                <w:rFonts w:ascii="Cambria Math" w:hAnsi="Cambria Math"/>
+                <w:vertAlign w:val="subscript"/>
+                <w:lang w:val="en-GB"/>
+              </w:rPr>
+              <m:t>C</m:t>
+            </m:r>
+          </m:e>
+          <m:sub>
+            <m:r>
+              <w:rPr>
+                <w:rFonts w:ascii="Cambria Math" w:hAnsi="Cambria Math"/>
+                <w:vertAlign w:val="subscript"/>
+              </w:rPr>
+              <m:t>2</m:t>
+            </m:r>
+            <m:r>
+              <w:rPr>
+                <w:rFonts w:ascii="Cambria Math" w:hAnsi="Cambria Math"/>
+                <w:vertAlign w:val="subscript"/>
+              </w:rPr>
+              <m:t>,i</m:t>
+            </m:r>
+          </m:sub>
+        </m:sSub>
+      </m:oMath>
+      <w:r>
+        <w:rPr>
+          <w:rFonts w:eastAsiaTheme="minorEastAsia"/>
+          <w:vertAlign w:val="subscript"/>
+        </w:rPr>
+        <w:t xml:space="preserve"> </w:t>
+      </w:r>
+      <m:oMath>
+        <m:r>
+          <w:rPr>
+            <w:rFonts w:ascii="Cambria Math" w:eastAsiaTheme="minorEastAsia" w:hAnsi="Cambria Math"/>
+          </w:rPr>
+          <m:t>∀</m:t>
+        </m:r>
+        <m:r>
+          <w:rPr>
+            <w:rFonts w:ascii="Cambria Math" w:hAnsi="Cambria Math"/>
+            <w:vertAlign w:val="subscript"/>
+          </w:rPr>
+          <m:t>i ∈job</m:t>
+        </m:r>
+      </m:oMath>
+    </w:p>
+    <w:p>
+      <w:pPr>
+        <w:pStyle w:val="Paragrafoelenco"/>
+        <w:numPr>
+          <w:ilvl w:val="1"/>
+          <w:numId w:val="1"/>
+        </w:numPr>
+        <w:rPr>
+          <w:rFonts w:eastAsiaTheme="minorEastAsia"/>
+        </w:rPr>
+      </w:pPr>
+      <m:oMath>
+        <m:sSub>
+          <m:sSubPr>
+            <m:ctrlPr>
+              <w:rPr>
+                <w:rFonts w:ascii="Cambria Math" w:hAnsi="Cambria Math"/>
+                <w:i/>
+                <w:vertAlign w:val="subscript"/>
+                <w:lang w:val="en-GB"/>
+              </w:rPr>
+            </m:ctrlPr>
+          </m:sSubPr>
+          <m:e>
+            <m:r>
+              <w:rPr>
+                <w:rFonts w:ascii="Cambria Math" w:hAnsi="Cambria Math"/>
+                <w:vertAlign w:val="subscript"/>
+                <w:lang w:val="en-GB"/>
+              </w:rPr>
+              <m:t>S</m:t>
+            </m:r>
+          </m:e>
+          <m:sub>
+            <m:r>
+              <w:rPr>
+                <w:rFonts w:ascii="Cambria Math" w:hAnsi="Cambria Math"/>
+                <w:vertAlign w:val="subscript"/>
+              </w:rPr>
+              <m:t>4</m:t>
+            </m:r>
+            <m:r>
+              <w:rPr>
+                <w:rFonts w:ascii="Cambria Math" w:hAnsi="Cambria Math"/>
+                <w:vertAlign w:val="subscript"/>
+              </w:rPr>
+              <m:t>,</m:t>
+            </m:r>
+            <m:r>
+              <w:rPr>
+                <w:rFonts w:ascii="Cambria Math" w:hAnsi="Cambria Math"/>
+                <w:vertAlign w:val="subscript"/>
+                <w:lang w:val="en-GB"/>
+              </w:rPr>
+              <m:t>i</m:t>
+            </m:r>
+          </m:sub>
+        </m:sSub>
+        <m:r>
+          <w:rPr>
+            <w:rFonts w:ascii="Cambria Math" w:hAnsi="Cambria Math"/>
+            <w:vertAlign w:val="subscript"/>
+          </w:rPr>
+          <m:t xml:space="preserve">≥ </m:t>
+        </m:r>
+        <m:sSub>
+          <m:sSubPr>
+            <m:ctrlPr>
+              <w:rPr>
+                <w:rFonts w:ascii="Cambria Math" w:hAnsi="Cambria Math"/>
+                <w:i/>
+                <w:vertAlign w:val="subscript"/>
+                <w:lang w:val="en-GB"/>
+              </w:rPr>
+            </m:ctrlPr>
+          </m:sSubPr>
+          <m:e>
+            <m:r>
+              <w:rPr>
+                <w:rFonts w:ascii="Cambria Math" w:hAnsi="Cambria Math"/>
+                <w:vertAlign w:val="subscript"/>
+                <w:lang w:val="en-GB"/>
+              </w:rPr>
+              <m:t>C</m:t>
+            </m:r>
+          </m:e>
+          <m:sub>
+            <m:r>
+              <w:rPr>
+                <w:rFonts w:ascii="Cambria Math" w:hAnsi="Cambria Math"/>
+                <w:vertAlign w:val="subscript"/>
+              </w:rPr>
+              <m:t>3</m:t>
+            </m:r>
+            <m:r>
+              <w:rPr>
+                <w:rFonts w:ascii="Cambria Math" w:hAnsi="Cambria Math"/>
+                <w:vertAlign w:val="subscript"/>
+              </w:rPr>
+              <m:t>,i</m:t>
+            </m:r>
+          </m:sub>
+        </m:sSub>
+      </m:oMath>
+      <w:r>
+        <w:rPr>
+          <w:rFonts w:eastAsiaTheme="minorEastAsia"/>
+          <w:vertAlign w:val="subscript"/>
+        </w:rPr>
+        <w:t xml:space="preserve"> </w:t>
+      </w:r>
+      <m:oMath>
+        <m:r>
+          <w:rPr>
+            <w:rFonts w:ascii="Cambria Math" w:eastAsiaTheme="minorEastAsia" w:hAnsi="Cambria Math"/>
+          </w:rPr>
+          <m:t>∀</m:t>
+        </m:r>
+        <m:r>
+          <w:rPr>
+            <w:rFonts w:ascii="Cambria Math" w:hAnsi="Cambria Math"/>
+            <w:vertAlign w:val="subscript"/>
+          </w:rPr>
+          <m:t>i ∈job</m:t>
         </m:r>
       </m:oMath>
       <w:r>
@@ -2143,13 +1960,7 @@
               <w:rPr>
                 <w:rFonts w:ascii="Cambria Math" w:eastAsiaTheme="minorEastAsia" w:hAnsi="Cambria Math"/>
               </w:rPr>
-              <m:t>k,</m:t>
-            </m:r>
-            <m:r>
-              <w:rPr>
-                <w:rFonts w:ascii="Cambria Math" w:eastAsiaTheme="minorEastAsia" w:hAnsi="Cambria Math"/>
-              </w:rPr>
-              <m:t>i</m:t>
+              <m:t>k,i</m:t>
             </m:r>
           </m:sub>
         </m:sSub>
@@ -2181,13 +1992,7 @@
               <w:rPr>
                 <w:rFonts w:ascii="Cambria Math" w:eastAsiaTheme="minorEastAsia" w:hAnsi="Cambria Math"/>
               </w:rPr>
-              <m:t>k,</m:t>
-            </m:r>
-            <m:r>
-              <w:rPr>
-                <w:rFonts w:ascii="Cambria Math" w:eastAsiaTheme="minorEastAsia" w:hAnsi="Cambria Math"/>
-              </w:rPr>
-              <m:t>i</m:t>
+              <m:t>k,i</m:t>
             </m:r>
           </m:sub>
         </m:sSub>
@@ -2219,13 +2024,7 @@
               <w:rPr>
                 <w:rFonts w:ascii="Cambria Math" w:eastAsiaTheme="minorEastAsia" w:hAnsi="Cambria Math"/>
               </w:rPr>
-              <m:t>k,</m:t>
-            </m:r>
-            <m:r>
-              <w:rPr>
-                <w:rFonts w:ascii="Cambria Math" w:eastAsiaTheme="minorEastAsia" w:hAnsi="Cambria Math"/>
-              </w:rPr>
-              <m:t>i</m:t>
+              <m:t>k,i</m:t>
             </m:r>
           </m:sub>
         </m:sSub>
@@ -2233,7 +2032,14 @@
           <w:rPr>
             <w:rFonts w:ascii="Cambria Math" w:eastAsiaTheme="minorEastAsia" w:hAnsi="Cambria Math"/>
           </w:rPr>
-          <m:t xml:space="preserve"> ,  </m:t>
+          <m:t xml:space="preserve"> ,  ∀</m:t>
+        </m:r>
+        <m:r>
+          <w:rPr>
+            <w:rFonts w:ascii="Cambria Math" w:hAnsi="Cambria Math"/>
+            <w:vertAlign w:val="subscript"/>
+          </w:rPr>
+          <m:t xml:space="preserve">k ∈machine,  </m:t>
         </m:r>
         <m:r>
           <w:rPr>
@@ -2246,76 +2052,7 @@
             <w:rFonts w:ascii="Cambria Math" w:hAnsi="Cambria Math"/>
             <w:vertAlign w:val="subscript"/>
           </w:rPr>
-          <m:t>k</m:t>
-        </m:r>
-        <m:r>
-          <w:rPr>
-            <w:rFonts w:ascii="Cambria Math" w:hAnsi="Cambria Math"/>
-            <w:vertAlign w:val="subscript"/>
-          </w:rPr>
-          <m:t xml:space="preserve"> ∈</m:t>
-        </m:r>
-        <m:r>
-          <w:rPr>
-            <w:rFonts w:ascii="Cambria Math" w:hAnsi="Cambria Math"/>
-            <w:vertAlign w:val="subscript"/>
-          </w:rPr>
-          <m:t>mac</m:t>
-        </m:r>
-        <m:r>
-          <w:rPr>
-            <w:rFonts w:ascii="Cambria Math" w:hAnsi="Cambria Math"/>
-            <w:vertAlign w:val="subscript"/>
-          </w:rPr>
-          <m:t>h</m:t>
-        </m:r>
-        <m:r>
-          <w:rPr>
-            <w:rFonts w:ascii="Cambria Math" w:hAnsi="Cambria Math"/>
-            <w:vertAlign w:val="subscript"/>
-          </w:rPr>
-          <m:t>ine</m:t>
-        </m:r>
-        <m:r>
-          <w:rPr>
-            <w:rFonts w:ascii="Cambria Math" w:hAnsi="Cambria Math"/>
-            <w:vertAlign w:val="subscript"/>
-          </w:rPr>
-          <m:t xml:space="preserve">, </m:t>
-        </m:r>
-        <m:r>
-          <w:rPr>
-            <w:rFonts w:ascii="Cambria Math" w:hAnsi="Cambria Math"/>
-            <w:vertAlign w:val="subscript"/>
-          </w:rPr>
-          <m:t xml:space="preserve"> </m:t>
-        </m:r>
-        <m:r>
-          <w:rPr>
-            <w:rFonts w:ascii="Cambria Math" w:eastAsiaTheme="minorEastAsia" w:hAnsi="Cambria Math"/>
-          </w:rPr>
-          <m:t>∀</m:t>
-        </m:r>
-        <m:r>
-          <w:rPr>
-            <w:rFonts w:ascii="Cambria Math" w:hAnsi="Cambria Math"/>
-            <w:vertAlign w:val="subscript"/>
-          </w:rPr>
-          <m:t>i,j</m:t>
-        </m:r>
-        <m:r>
-          <w:rPr>
-            <w:rFonts w:ascii="Cambria Math" w:hAnsi="Cambria Math"/>
-            <w:vertAlign w:val="subscript"/>
-          </w:rPr>
-          <m:t xml:space="preserve"> ∈</m:t>
-        </m:r>
-        <m:r>
-          <w:rPr>
-            <w:rFonts w:ascii="Cambria Math" w:hAnsi="Cambria Math"/>
-            <w:vertAlign w:val="subscript"/>
-          </w:rPr>
-          <m:t>job</m:t>
+          <m:t>i,j ∈job</m:t>
         </m:r>
       </m:oMath>
       <w:r>
@@ -2383,14 +2120,7 @@
                 <w:rFonts w:ascii="Cambria Math" w:hAnsi="Cambria Math"/>
                 <w:vertAlign w:val="subscript"/>
               </w:rPr>
-              <m:t>k</m:t>
-            </m:r>
-            <m:r>
-              <w:rPr>
-                <w:rFonts w:ascii="Cambria Math" w:hAnsi="Cambria Math"/>
-                <w:vertAlign w:val="subscript"/>
-              </w:rPr>
-              <m:t>,</m:t>
+              <m:t>k,</m:t>
             </m:r>
             <m:r>
               <w:rPr>
@@ -2436,49 +2166,7 @@
             <w:rFonts w:ascii="Cambria Math" w:hAnsi="Cambria Math"/>
             <w:vertAlign w:val="subscript"/>
           </w:rPr>
-          <m:t>k</m:t>
-        </m:r>
-        <m:r>
-          <w:rPr>
-            <w:rFonts w:ascii="Cambria Math" w:hAnsi="Cambria Math"/>
-            <w:vertAlign w:val="subscript"/>
-          </w:rPr>
-          <m:t xml:space="preserve"> ∈</m:t>
-        </m:r>
-        <m:r>
-          <w:rPr>
-            <w:rFonts w:ascii="Cambria Math" w:hAnsi="Cambria Math"/>
-            <w:vertAlign w:val="subscript"/>
-          </w:rPr>
-          <m:t>mac</m:t>
-        </m:r>
-        <m:r>
-          <w:rPr>
-            <w:rFonts w:ascii="Cambria Math" w:hAnsi="Cambria Math"/>
-            <w:vertAlign w:val="subscript"/>
-          </w:rPr>
-          <m:t>h</m:t>
-        </m:r>
-        <m:r>
-          <w:rPr>
-            <w:rFonts w:ascii="Cambria Math" w:hAnsi="Cambria Math"/>
-            <w:vertAlign w:val="subscript"/>
-          </w:rPr>
-          <m:t>ine</m:t>
-        </m:r>
-        <m:r>
-          <w:rPr>
-            <w:rFonts w:ascii="Cambria Math" w:hAnsi="Cambria Math"/>
-            <w:vertAlign w:val="subscript"/>
-          </w:rPr>
-          <m:t xml:space="preserve">, </m:t>
-        </m:r>
-        <m:r>
-          <w:rPr>
-            <w:rFonts w:ascii="Cambria Math" w:hAnsi="Cambria Math"/>
-            <w:vertAlign w:val="subscript"/>
-          </w:rPr>
-          <m:t xml:space="preserve"> </m:t>
+          <m:t xml:space="preserve">k ∈machine,  </m:t>
         </m:r>
         <m:r>
           <w:rPr>
@@ -2491,21 +2179,7 @@
             <w:rFonts w:ascii="Cambria Math" w:hAnsi="Cambria Math"/>
             <w:vertAlign w:val="subscript"/>
           </w:rPr>
-          <m:t>i</m:t>
-        </m:r>
-        <m:r>
-          <w:rPr>
-            <w:rFonts w:ascii="Cambria Math" w:hAnsi="Cambria Math"/>
-            <w:vertAlign w:val="subscript"/>
-          </w:rPr>
-          <m:t xml:space="preserve"> ∈</m:t>
-        </m:r>
-        <m:r>
-          <w:rPr>
-            <w:rFonts w:ascii="Cambria Math" w:hAnsi="Cambria Math"/>
-            <w:vertAlign w:val="subscript"/>
-          </w:rPr>
-          <m:t>job</m:t>
+          <m:t>i ∈job</m:t>
         </m:r>
       </m:oMath>
     </w:p>
@@ -2548,14 +2222,7 @@
                 <w:rFonts w:ascii="Cambria Math" w:hAnsi="Cambria Math"/>
                 <w:vertAlign w:val="subscript"/>
               </w:rPr>
-              <m:t>k</m:t>
-            </m:r>
-            <m:r>
-              <w:rPr>
-                <w:rFonts w:ascii="Cambria Math" w:hAnsi="Cambria Math"/>
-                <w:vertAlign w:val="subscript"/>
-              </w:rPr>
-              <m:t>,</m:t>
+              <m:t>k,</m:t>
             </m:r>
             <m:r>
               <w:rPr>
@@ -2601,49 +2268,7 @@
             <w:rFonts w:ascii="Cambria Math" w:hAnsi="Cambria Math"/>
             <w:vertAlign w:val="subscript"/>
           </w:rPr>
-          <m:t>k</m:t>
-        </m:r>
-        <m:r>
-          <w:rPr>
-            <w:rFonts w:ascii="Cambria Math" w:hAnsi="Cambria Math"/>
-            <w:vertAlign w:val="subscript"/>
-          </w:rPr>
-          <m:t xml:space="preserve"> ∈</m:t>
-        </m:r>
-        <m:r>
-          <w:rPr>
-            <w:rFonts w:ascii="Cambria Math" w:hAnsi="Cambria Math"/>
-            <w:vertAlign w:val="subscript"/>
-          </w:rPr>
-          <m:t>mac</m:t>
-        </m:r>
-        <m:r>
-          <w:rPr>
-            <w:rFonts w:ascii="Cambria Math" w:hAnsi="Cambria Math"/>
-            <w:vertAlign w:val="subscript"/>
-          </w:rPr>
-          <m:t>h</m:t>
-        </m:r>
-        <m:r>
-          <w:rPr>
-            <w:rFonts w:ascii="Cambria Math" w:hAnsi="Cambria Math"/>
-            <w:vertAlign w:val="subscript"/>
-          </w:rPr>
-          <m:t>ine</m:t>
-        </m:r>
-        <m:r>
-          <w:rPr>
-            <w:rFonts w:ascii="Cambria Math" w:hAnsi="Cambria Math"/>
-            <w:vertAlign w:val="subscript"/>
-          </w:rPr>
-          <m:t xml:space="preserve">, </m:t>
-        </m:r>
-        <m:r>
-          <w:rPr>
-            <w:rFonts w:ascii="Cambria Math" w:hAnsi="Cambria Math"/>
-            <w:vertAlign w:val="subscript"/>
-          </w:rPr>
-          <m:t xml:space="preserve"> </m:t>
+          <m:t xml:space="preserve">k ∈machine,  </m:t>
         </m:r>
         <m:r>
           <w:rPr>
@@ -2656,21 +2281,7 @@
             <w:rFonts w:ascii="Cambria Math" w:hAnsi="Cambria Math"/>
             <w:vertAlign w:val="subscript"/>
           </w:rPr>
-          <m:t>i</m:t>
-        </m:r>
-        <m:r>
-          <w:rPr>
-            <w:rFonts w:ascii="Cambria Math" w:hAnsi="Cambria Math"/>
-            <w:vertAlign w:val="subscript"/>
-          </w:rPr>
-          <m:t xml:space="preserve"> ∈</m:t>
-        </m:r>
-        <m:r>
-          <w:rPr>
-            <w:rFonts w:ascii="Cambria Math" w:hAnsi="Cambria Math"/>
-            <w:vertAlign w:val="subscript"/>
-          </w:rPr>
-          <m:t>job</m:t>
+          <m:t>i ∈job</m:t>
         </m:r>
       </m:oMath>
       <w:r>
@@ -2752,7 +2363,7 @@
                 <w:rFonts w:ascii="Cambria Math" w:hAnsi="Cambria Math"/>
                 <w:vertAlign w:val="subscript"/>
               </w:rPr>
-              <m:t>2</m:t>
+              <m:t>4</m:t>
             </m:r>
             <m:r>
               <w:rPr>
@@ -2844,23 +2455,11 @@
             <w:rFonts w:ascii="Cambria Math" w:hAnsi="Cambria Math"/>
             <w:vertAlign w:val="subscript"/>
           </w:rPr>
-          <m:t>i</m:t>
-        </m:r>
-        <m:r>
-          <w:rPr>
-            <w:rFonts w:ascii="Cambria Math" w:hAnsi="Cambria Math"/>
-            <w:vertAlign w:val="subscript"/>
-          </w:rPr>
-          <m:t xml:space="preserve"> ∈</m:t>
-        </m:r>
-        <m:r>
-          <w:rPr>
-            <w:rFonts w:ascii="Cambria Math" w:hAnsi="Cambria Math"/>
-            <w:vertAlign w:val="subscript"/>
-          </w:rPr>
-          <m:t>job</m:t>
+          <m:t>i ∈job</m:t>
         </m:r>
       </m:oMath>
+      <w:bookmarkStart w:id="0" w:name="_GoBack"/>
+      <w:bookmarkEnd w:id="0"/>
     </w:p>
     <w:sectPr>
       <w:pgSz w:w="11906" w:h="16838"/>
